--- a/Notebook 3 - Express.js.docx
+++ b/Notebook 3 - Express.js.docx
@@ -68,12 +68,7 @@
         <w:ind w:left="720"/>
       </w:pPr>
       <w:r>
-        <w:t>Code blo</w:t>
-      </w:r>
-      <w:bookmarkStart w:id="3" w:name="_GoBack"/>
-      <w:bookmarkEnd w:id="3"/>
-      <w:r>
-        <w:t>ck</w:t>
+        <w:t>Code block</w:t>
       </w:r>
     </w:p>
     <w:p>
@@ -87,62 +82,13 @@
       <w:r>
         <w:t>Step 3</w:t>
       </w:r>
-    </w:p>
-    <w:p>
-      <w:pPr>
-        <w:ind w:left="360"/>
-      </w:pPr>
-      <w:r>
-        <w:rPr>
-          <w:noProof/>
-        </w:rPr>
-        <w:drawing>
-          <wp:inline distT="0" distB="0" distL="0" distR="0" wp14:anchorId="14EAC7ED" wp14:editId="297A3D58">
-            <wp:extent cx="5638800" cy="4257675"/>
-            <wp:effectExtent l="0" t="0" r="0" b="9525"/>
-            <wp:docPr id="1" name="Picture 1"/>
-            <wp:cNvGraphicFramePr>
-              <a:graphicFrameLocks xmlns:a="http://schemas.openxmlformats.org/drawingml/2006/main" noChangeAspect="1"/>
-            </wp:cNvGraphicFramePr>
-            <a:graphic xmlns:a="http://schemas.openxmlformats.org/drawingml/2006/main">
-              <a:graphicData uri="http://schemas.openxmlformats.org/drawingml/2006/picture">
-                <pic:pic xmlns:pic="http://schemas.openxmlformats.org/drawingml/2006/picture">
-                  <pic:nvPicPr>
-                    <pic:cNvPr id="1" name="RDT_20210926_1806323218876235403037215.jpg"/>
-                    <pic:cNvPicPr/>
-                  </pic:nvPicPr>
-                  <pic:blipFill>
-                    <a:blip r:embed="rId7">
-                      <a:extLst>
-                        <a:ext uri="{28A0092B-C50C-407E-A947-70E740481C1C}">
-                          <a14:useLocalDpi xmlns:a14="http://schemas.microsoft.com/office/drawing/2010/main" val="0"/>
-                        </a:ext>
-                      </a:extLst>
-                    </a:blip>
-                    <a:stretch>
-                      <a:fillRect/>
-                    </a:stretch>
-                  </pic:blipFill>
-                  <pic:spPr>
-                    <a:xfrm>
-                      <a:off x="0" y="0"/>
-                      <a:ext cx="5638800" cy="4257675"/>
-                    </a:xfrm>
-                    <a:prstGeom prst="rect">
-                      <a:avLst/>
-                    </a:prstGeom>
-                  </pic:spPr>
-                </pic:pic>
-              </a:graphicData>
-            </a:graphic>
-          </wp:inline>
-        </w:drawing>
-      </w:r>
+      <w:bookmarkStart w:id="3" w:name="_GoBack"/>
+      <w:bookmarkEnd w:id="3"/>
     </w:p>
     <w:sectPr>
-      <w:headerReference w:type="default" r:id="rId8"/>
-      <w:headerReference w:type="first" r:id="rId9"/>
-      <w:footerReference w:type="first" r:id="rId10"/>
+      <w:headerReference w:type="default" r:id="rId7"/>
+      <w:headerReference w:type="first" r:id="rId8"/>
+      <w:footerReference w:type="first" r:id="rId9"/>
       <w:pgSz w:w="12240" w:h="15840"/>
       <w:pgMar w:top="1440" w:right="1440" w:bottom="1440" w:left="1440" w:header="720" w:footer="720" w:gutter="0"/>
       <w:pgNumType w:start="1"/>

--- a/Notebook 3 - Express.js.docx
+++ b/Notebook 3 - Express.js.docx
@@ -5,90 +5,30 @@
   <w:body>
     <w:p>
       <w:pPr>
-        <w:pStyle w:val="Title"/>
-      </w:pPr>
-      <w:bookmarkStart w:id="0" w:name="_sdchlm2odb8i" w:colFirst="0" w:colLast="0"/>
-      <w:bookmarkEnd w:id="0"/>
+        <w:rPr>
+          <w:b/>
+          <w:sz w:val="28"/>
+          <w:szCs w:val="28"/>
+        </w:rPr>
+      </w:pPr>
       <w:r>
-        <w:t>Title</w:t>
+        <w:rPr>
+          <w:b/>
+          <w:sz w:val="28"/>
+          <w:szCs w:val="28"/>
+        </w:rPr>
+        <w:t>Adding Express.JS to an HTTP server</w:t>
       </w:r>
     </w:p>
     <w:p>
-      <w:pPr>
-        <w:pStyle w:val="Heading1"/>
-      </w:pPr>
-      <w:bookmarkStart w:id="1" w:name="_824km2ps71x1" w:colFirst="0" w:colLast="0"/>
-      <w:bookmarkEnd w:id="1"/>
       <w:r>
-        <w:t>Heading</w:t>
+        <w:t>Express.js is a tool you can use to simplify the process of an HTTP server</w:t>
       </w:r>
-    </w:p>
-    <w:p>
-      <w:pPr>
-        <w:pStyle w:val="Heading2"/>
-      </w:pPr>
-      <w:bookmarkStart w:id="2" w:name="_rfgpcdmwumw9" w:colFirst="0" w:colLast="0"/>
-      <w:bookmarkEnd w:id="2"/>
-      <w:r>
-        <w:t>Subheading</w:t>
-      </w:r>
-    </w:p>
-    <w:p>
-      <w:pPr>
-        <w:numPr>
-          <w:ilvl w:val="0"/>
-          <w:numId w:val="1"/>
-        </w:numPr>
-      </w:pPr>
-      <w:r>
-        <w:t>Step 1</w:t>
-      </w:r>
-    </w:p>
-    <w:p>
-      <w:pPr>
-        <w:numPr>
-          <w:ilvl w:val="0"/>
-          <w:numId w:val="1"/>
-        </w:numPr>
-      </w:pPr>
-      <w:r>
-        <w:t>Step 2</w:t>
-      </w:r>
-    </w:p>
-    <w:p>
-      <w:pPr>
-        <w:pBdr>
-          <w:top w:val="none" w:sz="0" w:space="6" w:color="auto"/>
-          <w:left w:val="none" w:sz="0" w:space="6" w:color="auto"/>
-          <w:bottom w:val="none" w:sz="0" w:space="6" w:color="auto"/>
-          <w:right w:val="none" w:sz="0" w:space="6" w:color="auto"/>
-        </w:pBdr>
-        <w:shd w:val="clear" w:color="auto" w:fill="CCCCCC"/>
-        <w:spacing w:before="200" w:after="200"/>
-        <w:ind w:left="720"/>
-      </w:pPr>
-      <w:r>
-        <w:t>Code block</w:t>
-      </w:r>
-    </w:p>
-    <w:p>
-      <w:pPr>
-        <w:pStyle w:val="ListParagraph"/>
-        <w:numPr>
-          <w:ilvl w:val="0"/>
-          <w:numId w:val="1"/>
-        </w:numPr>
-      </w:pPr>
-      <w:r>
-        <w:t>Step 3</w:t>
-      </w:r>
-      <w:bookmarkStart w:id="3" w:name="_GoBack"/>
-      <w:bookmarkEnd w:id="3"/>
+      <w:bookmarkStart w:id="0" w:name="_GoBack"/>
+      <w:bookmarkEnd w:id="0"/>
     </w:p>
     <w:sectPr>
-      <w:headerReference w:type="default" r:id="rId7"/>
-      <w:headerReference w:type="first" r:id="rId8"/>
-      <w:footerReference w:type="first" r:id="rId9"/>
+      <w:headerReference w:type="first" r:id="rId7"/>
       <w:pgSz w:w="12240" w:h="15840"/>
       <w:pgMar w:top="1440" w:right="1440" w:bottom="1440" w:left="1440" w:header="720" w:footer="720" w:gutter="0"/>
       <w:pgNumType w:start="1"/>
@@ -124,12 +64,6 @@
 </w:endnotes>
 </file>
 
-<file path=word/footer1.xml><?xml version="1.0" encoding="utf-8"?>
-<w:ftr xmlns:wpc="http://schemas.microsoft.com/office/word/2010/wordprocessingCanvas" xmlns:cx="http://schemas.microsoft.com/office/drawing/2014/chartex" xmlns:cx1="http://schemas.microsoft.com/office/drawing/2015/9/8/chartex" xmlns:cx2="http://schemas.microsoft.com/office/drawing/2015/10/21/chartex" xmlns:cx3="http://schemas.microsoft.com/office/drawing/2016/5/9/chartex" xmlns:cx4="http://schemas.microsoft.com/office/drawing/2016/5/10/chartex" xmlns:cx5="http://schemas.microsoft.com/office/drawing/2016/5/11/chartex" xmlns:cx6="http://schemas.microsoft.com/office/drawing/2016/5/12/chartex" xmlns:cx7="http://schemas.microsoft.com/office/drawing/2016/5/13/chartex" xmlns:cx8="http://schemas.microsoft.com/office/drawing/2016/5/14/chartex" xmlns:mc="http://schemas.openxmlformats.org/markup-compatibility/2006" xmlns:aink="http://schemas.microsoft.com/office/drawing/2016/ink" xmlns:am3d="http://schemas.microsoft.com/office/drawing/2017/model3d" xmlns:o="urn:schemas-microsoft-com:office:office" xmlns:r="http://schemas.openxmlformats.org/officeDocument/2006/relationships" xmlns:m="http://schemas.openxmlformats.org/officeDocument/2006/math" xmlns:v="urn:schemas-microsoft-com:vml" xmlns:wp14="http://schemas.microsoft.com/office/word/2010/wordprocessingDrawing" xmlns:wp="http://schemas.openxmlformats.org/drawingml/2006/wordprocessingDrawing" xmlns:w10="urn:schemas-microsoft-com:office:word" xmlns:w="http://schemas.openxmlformats.org/wordprocessingml/2006/main" xmlns:w14="http://schemas.microsoft.com/office/word/2010/wordml" xmlns:w15="http://schemas.microsoft.com/office/word/2012/wordml" xmlns:w16cid="http://schemas.microsoft.com/office/word/2016/wordml/cid" xmlns:w16se="http://schemas.microsoft.com/office/word/2015/wordml/symex" xmlns:wpg="http://schemas.microsoft.com/office/word/2010/wordprocessingGroup" xmlns:wpi="http://schemas.microsoft.com/office/word/2010/wordprocessingInk" xmlns:wne="http://schemas.microsoft.com/office/word/2006/wordml" xmlns:wps="http://schemas.microsoft.com/office/word/2010/wordprocessingShape" mc:Ignorable="w14 w15 w16se w16cid wp14">
-  <w:p/>
-</w:ftr>
-</file>
-
 <file path=word/footnotes.xml><?xml version="1.0" encoding="utf-8"?>
 <w:footnotes xmlns:wpc="http://schemas.microsoft.com/office/word/2010/wordprocessingCanvas" xmlns:cx="http://schemas.microsoft.com/office/drawing/2014/chartex" xmlns:cx1="http://schemas.microsoft.com/office/drawing/2015/9/8/chartex" xmlns:cx2="http://schemas.microsoft.com/office/drawing/2015/10/21/chartex" xmlns:cx3="http://schemas.microsoft.com/office/drawing/2016/5/9/chartex" xmlns:cx4="http://schemas.microsoft.com/office/drawing/2016/5/10/chartex" xmlns:cx5="http://schemas.microsoft.com/office/drawing/2016/5/11/chartex" xmlns:cx6="http://schemas.microsoft.com/office/drawing/2016/5/12/chartex" xmlns:cx7="http://schemas.microsoft.com/office/drawing/2016/5/13/chartex" xmlns:cx8="http://schemas.microsoft.com/office/drawing/2016/5/14/chartex" xmlns:mc="http://schemas.openxmlformats.org/markup-compatibility/2006" xmlns:aink="http://schemas.microsoft.com/office/drawing/2016/ink" xmlns:am3d="http://schemas.microsoft.com/office/drawing/2017/model3d" xmlns:o="urn:schemas-microsoft-com:office:office" xmlns:r="http://schemas.openxmlformats.org/officeDocument/2006/relationships" xmlns:m="http://schemas.openxmlformats.org/officeDocument/2006/math" xmlns:v="urn:schemas-microsoft-com:vml" xmlns:wp14="http://schemas.microsoft.com/office/word/2010/wordprocessingDrawing" xmlns:wp="http://schemas.openxmlformats.org/drawingml/2006/wordprocessingDrawing" xmlns:w10="urn:schemas-microsoft-com:office:word" xmlns:w="http://schemas.openxmlformats.org/wordprocessingml/2006/main" xmlns:w14="http://schemas.microsoft.com/office/word/2010/wordml" xmlns:w15="http://schemas.microsoft.com/office/word/2012/wordml" xmlns:w16cid="http://schemas.microsoft.com/office/word/2016/wordml/cid" xmlns:w16se="http://schemas.microsoft.com/office/word/2015/wordml/symex" xmlns:wpg="http://schemas.microsoft.com/office/word/2010/wordprocessingGroup" xmlns:wpi="http://schemas.microsoft.com/office/word/2010/wordprocessingInk" xmlns:wne="http://schemas.microsoft.com/office/word/2006/wordml" xmlns:wps="http://schemas.microsoft.com/office/word/2010/wordprocessingShape" mc:Ignorable="w14 w15 w16se w16cid wp14">
   <w:footnote w:type="separator" w:id="-1">
@@ -157,18 +91,20 @@
 
 <file path=word/header1.xml><?xml version="1.0" encoding="utf-8"?>
 <w:hdr xmlns:wpc="http://schemas.microsoft.com/office/word/2010/wordprocessingCanvas" xmlns:cx="http://schemas.microsoft.com/office/drawing/2014/chartex" xmlns:cx1="http://schemas.microsoft.com/office/drawing/2015/9/8/chartex" xmlns:cx2="http://schemas.microsoft.com/office/drawing/2015/10/21/chartex" xmlns:cx3="http://schemas.microsoft.com/office/drawing/2016/5/9/chartex" xmlns:cx4="http://schemas.microsoft.com/office/drawing/2016/5/10/chartex" xmlns:cx5="http://schemas.microsoft.com/office/drawing/2016/5/11/chartex" xmlns:cx6="http://schemas.microsoft.com/office/drawing/2016/5/12/chartex" xmlns:cx7="http://schemas.microsoft.com/office/drawing/2016/5/13/chartex" xmlns:cx8="http://schemas.microsoft.com/office/drawing/2016/5/14/chartex" xmlns:mc="http://schemas.openxmlformats.org/markup-compatibility/2006" xmlns:aink="http://schemas.microsoft.com/office/drawing/2016/ink" xmlns:am3d="http://schemas.microsoft.com/office/drawing/2017/model3d" xmlns:o="urn:schemas-microsoft-com:office:office" xmlns:r="http://schemas.openxmlformats.org/officeDocument/2006/relationships" xmlns:m="http://schemas.openxmlformats.org/officeDocument/2006/math" xmlns:v="urn:schemas-microsoft-com:vml" xmlns:wp14="http://schemas.microsoft.com/office/word/2010/wordprocessingDrawing" xmlns:wp="http://schemas.openxmlformats.org/drawingml/2006/wordprocessingDrawing" xmlns:w10="urn:schemas-microsoft-com:office:word" xmlns:w="http://schemas.openxmlformats.org/wordprocessingml/2006/main" xmlns:w14="http://schemas.microsoft.com/office/word/2010/wordml" xmlns:w15="http://schemas.microsoft.com/office/word/2012/wordml" xmlns:w16cid="http://schemas.microsoft.com/office/word/2016/wordml/cid" xmlns:w16se="http://schemas.microsoft.com/office/word/2015/wordml/symex" xmlns:wpg="http://schemas.microsoft.com/office/word/2010/wordprocessingGroup" xmlns:wpi="http://schemas.microsoft.com/office/word/2010/wordprocessingInk" xmlns:wne="http://schemas.microsoft.com/office/word/2006/wordml" xmlns:wps="http://schemas.microsoft.com/office/word/2010/wordprocessingShape" mc:Ignorable="w14 w15 w16se w16cid wp14">
-  <w:p/>
-</w:hdr>
-</file>
-
-<file path=word/header2.xml><?xml version="1.0" encoding="utf-8"?>
-<w:hdr xmlns:wpc="http://schemas.microsoft.com/office/word/2010/wordprocessingCanvas" xmlns:cx="http://schemas.microsoft.com/office/drawing/2014/chartex" xmlns:cx1="http://schemas.microsoft.com/office/drawing/2015/9/8/chartex" xmlns:cx2="http://schemas.microsoft.com/office/drawing/2015/10/21/chartex" xmlns:cx3="http://schemas.microsoft.com/office/drawing/2016/5/9/chartex" xmlns:cx4="http://schemas.microsoft.com/office/drawing/2016/5/10/chartex" xmlns:cx5="http://schemas.microsoft.com/office/drawing/2016/5/11/chartex" xmlns:cx6="http://schemas.microsoft.com/office/drawing/2016/5/12/chartex" xmlns:cx7="http://schemas.microsoft.com/office/drawing/2016/5/13/chartex" xmlns:cx8="http://schemas.microsoft.com/office/drawing/2016/5/14/chartex" xmlns:mc="http://schemas.openxmlformats.org/markup-compatibility/2006" xmlns:aink="http://schemas.microsoft.com/office/drawing/2016/ink" xmlns:am3d="http://schemas.microsoft.com/office/drawing/2017/model3d" xmlns:o="urn:schemas-microsoft-com:office:office" xmlns:r="http://schemas.openxmlformats.org/officeDocument/2006/relationships" xmlns:m="http://schemas.openxmlformats.org/officeDocument/2006/math" xmlns:v="urn:schemas-microsoft-com:vml" xmlns:wp14="http://schemas.microsoft.com/office/word/2010/wordprocessingDrawing" xmlns:wp="http://schemas.openxmlformats.org/drawingml/2006/wordprocessingDrawing" xmlns:w10="urn:schemas-microsoft-com:office:word" xmlns:w="http://schemas.openxmlformats.org/wordprocessingml/2006/main" xmlns:w14="http://schemas.microsoft.com/office/word/2010/wordml" xmlns:w15="http://schemas.microsoft.com/office/word/2012/wordml" xmlns:w16cid="http://schemas.microsoft.com/office/word/2016/wordml/cid" xmlns:w16se="http://schemas.microsoft.com/office/word/2015/wordml/symex" xmlns:wpg="http://schemas.microsoft.com/office/word/2010/wordprocessingGroup" xmlns:wpi="http://schemas.microsoft.com/office/word/2010/wordprocessingInk" xmlns:wne="http://schemas.microsoft.com/office/word/2006/wordml" xmlns:wps="http://schemas.microsoft.com/office/word/2010/wordprocessingShape" mc:Ignorable="w14 w15 w16se w16cid wp14">
   <w:p>
     <w:pPr>
       <w:jc w:val="right"/>
     </w:pPr>
     <w:r>
-      <w:t xml:space="preserve">Oley Birkeland, Christian Boldt, John Eckert, </w:t>
+      <w:t xml:space="preserve">Oley </w:t>
+    </w:r>
+    <w:proofErr w:type="spellStart"/>
+    <w:r>
+      <w:t>Birkeland</w:t>
+    </w:r>
+    <w:proofErr w:type="spellEnd"/>
+    <w:r>
+      <w:t xml:space="preserve">, Christian Boldt, John Eckert, </w:t>
     </w:r>
     <w:proofErr w:type="spellStart"/>
     <w:r>
@@ -192,7 +128,19 @@
       <w:jc w:val="right"/>
     </w:pPr>
     <w:r>
-      <w:t>Due MM/DD/2021</w:t>
+      <w:t xml:space="preserve">Due </w:t>
+    </w:r>
+    <w:r>
+      <w:t xml:space="preserve">10 / 1 </w:t>
+    </w:r>
+    <w:r>
+      <w:t>/</w:t>
+    </w:r>
+    <w:r>
+      <w:t xml:space="preserve"> </w:t>
+    </w:r>
+    <w:r>
+      <w:t>2021</w:t>
     </w:r>
   </w:p>
 </w:hdr>
@@ -898,6 +846,50 @@
       <w:contextualSpacing/>
     </w:pPr>
   </w:style>
+  <w:style w:type="paragraph" w:styleId="Header">
+    <w:name w:val="header"/>
+    <w:basedOn w:val="Normal"/>
+    <w:link w:val="HeaderChar"/>
+    <w:uiPriority w:val="99"/>
+    <w:unhideWhenUsed/>
+    <w:rsid w:val="00EC2954"/>
+    <w:pPr>
+      <w:tabs>
+        <w:tab w:val="center" w:pos="4680"/>
+        <w:tab w:val="right" w:pos="9360"/>
+      </w:tabs>
+      <w:spacing w:line="240" w:lineRule="auto"/>
+    </w:pPr>
+  </w:style>
+  <w:style w:type="character" w:customStyle="1" w:styleId="HeaderChar">
+    <w:name w:val="Header Char"/>
+    <w:basedOn w:val="DefaultParagraphFont"/>
+    <w:link w:val="Header"/>
+    <w:uiPriority w:val="99"/>
+    <w:rsid w:val="00EC2954"/>
+  </w:style>
+  <w:style w:type="paragraph" w:styleId="Footer">
+    <w:name w:val="footer"/>
+    <w:basedOn w:val="Normal"/>
+    <w:link w:val="FooterChar"/>
+    <w:uiPriority w:val="99"/>
+    <w:unhideWhenUsed/>
+    <w:rsid w:val="00EC2954"/>
+    <w:pPr>
+      <w:tabs>
+        <w:tab w:val="center" w:pos="4680"/>
+        <w:tab w:val="right" w:pos="9360"/>
+      </w:tabs>
+      <w:spacing w:line="240" w:lineRule="auto"/>
+    </w:pPr>
+  </w:style>
+  <w:style w:type="character" w:customStyle="1" w:styleId="FooterChar">
+    <w:name w:val="Footer Char"/>
+    <w:basedOn w:val="DefaultParagraphFont"/>
+    <w:link w:val="Footer"/>
+    <w:uiPriority w:val="99"/>
+    <w:rsid w:val="00EC2954"/>
+  </w:style>
 </w:styles>
 </file>
 

--- a/Notebook 3 - Express.js.docx
+++ b/Notebook 3 - Express.js.docx
@@ -6,39 +6,66 @@
     <w:p>
       <w:pPr>
         <w:pStyle w:val="Title"/>
-      </w:pPr>
-      <w:r>
+        <w:rPr>
+          <w:sz w:val="38"/>
+        </w:rPr>
+      </w:pPr>
+      <w:r>
+        <w:rPr>
+          <w:sz w:val="38"/>
+        </w:rPr>
         <w:t>Notebook 3:</w:t>
       </w:r>
       <w:r>
+        <w:rPr>
+          <w:sz w:val="38"/>
+        </w:rPr>
         <w:t xml:space="preserve"> Using </w:t>
       </w:r>
       <w:proofErr w:type="spellStart"/>
       <w:r>
+        <w:rPr>
+          <w:sz w:val="38"/>
+        </w:rPr>
         <w:t>ExpressJS</w:t>
       </w:r>
       <w:proofErr w:type="spellEnd"/>
       <w:r>
+        <w:rPr>
+          <w:sz w:val="38"/>
+        </w:rPr>
         <w:t xml:space="preserve"> with NodeJS</w:t>
       </w:r>
     </w:p>
     <w:p>
       <w:pPr>
         <w:pStyle w:val="Heading1"/>
+        <w:rPr>
+          <w:sz w:val="30"/>
+        </w:rPr>
       </w:pPr>
       <w:bookmarkStart w:id="0" w:name="_824km2ps71x1" w:colFirst="0" w:colLast="0"/>
       <w:bookmarkEnd w:id="0"/>
       <w:r>
-        <w:t xml:space="preserve">Prerequisites </w:t>
+        <w:rPr>
+          <w:sz w:val="30"/>
+        </w:rPr>
+        <w:t>Requirements</w:t>
       </w:r>
     </w:p>
     <w:p>
       <w:pPr>
         <w:pStyle w:val="Heading2"/>
+        <w:rPr>
+          <w:sz w:val="24"/>
+        </w:rPr>
       </w:pPr>
       <w:bookmarkStart w:id="1" w:name="_rfgpcdmwumw9" w:colFirst="0" w:colLast="0"/>
       <w:bookmarkEnd w:id="1"/>
       <w:r>
+        <w:rPr>
+          <w:sz w:val="24"/>
+        </w:rPr>
         <w:t>Previous Tutorials</w:t>
       </w:r>
     </w:p>
@@ -46,10 +73,16 @@
       <w:pPr>
         <w:numPr>
           <w:ilvl w:val="0"/>
-          <w:numId w:val="1"/>
+          <w:numId w:val="7"/>
         </w:numPr>
-      </w:pPr>
-      <w:r>
+        <w:rPr>
+          <w:sz w:val="24"/>
+        </w:rPr>
+      </w:pPr>
+      <w:r>
+        <w:rPr>
+          <w:sz w:val="24"/>
+        </w:rPr>
         <w:t>Refer back to other tutorials</w:t>
       </w:r>
     </w:p>
@@ -57,37 +90,64 @@
       <w:pPr>
         <w:numPr>
           <w:ilvl w:val="0"/>
-          <w:numId w:val="1"/>
+          <w:numId w:val="7"/>
         </w:numPr>
-      </w:pPr>
-      <w:r>
+        <w:rPr>
+          <w:sz w:val="24"/>
+        </w:rPr>
+      </w:pPr>
+      <w:r>
+        <w:rPr>
+          <w:sz w:val="24"/>
+        </w:rPr>
         <w:t xml:space="preserve">Be sure to have a file in JS and a server that can handle </w:t>
       </w:r>
       <w:r>
+        <w:rPr>
+          <w:sz w:val="24"/>
+        </w:rPr>
         <w:t>requests and responses</w:t>
       </w:r>
     </w:p>
     <w:p>
       <w:pPr>
         <w:pStyle w:val="Heading1"/>
-      </w:pPr>
-      <w:r>
+        <w:rPr>
+          <w:sz w:val="30"/>
+        </w:rPr>
+      </w:pPr>
+      <w:r>
+        <w:rPr>
+          <w:sz w:val="30"/>
+        </w:rPr>
         <w:t xml:space="preserve">How to use </w:t>
       </w:r>
       <w:proofErr w:type="spellStart"/>
       <w:r>
+        <w:rPr>
+          <w:sz w:val="30"/>
+        </w:rPr>
         <w:t>npm</w:t>
       </w:r>
       <w:proofErr w:type="spellEnd"/>
       <w:r>
+        <w:rPr>
+          <w:sz w:val="30"/>
+        </w:rPr>
         <w:t xml:space="preserve"> to install new packages in your project</w:t>
       </w:r>
     </w:p>
     <w:p>
       <w:pPr>
         <w:pStyle w:val="Heading2"/>
-      </w:pPr>
-      <w:r>
+        <w:rPr>
+          <w:sz w:val="24"/>
+        </w:rPr>
+      </w:pPr>
+      <w:r>
+        <w:rPr>
+          <w:sz w:val="24"/>
+        </w:rPr>
         <w:t>Using the Install command</w:t>
       </w:r>
     </w:p>
@@ -97,16 +157,28 @@
           <w:ilvl w:val="0"/>
           <w:numId w:val="2"/>
         </w:numPr>
-      </w:pPr>
-      <w:r>
+        <w:rPr>
+          <w:sz w:val="24"/>
+        </w:rPr>
+      </w:pPr>
+      <w:r>
+        <w:rPr>
+          <w:sz w:val="24"/>
+        </w:rPr>
         <w:t xml:space="preserve">Use the start menu to open the </w:t>
       </w:r>
       <w:proofErr w:type="spellStart"/>
       <w:r>
+        <w:rPr>
+          <w:sz w:val="24"/>
+        </w:rPr>
         <w:t>cmd</w:t>
       </w:r>
       <w:proofErr w:type="spellEnd"/>
       <w:r>
+        <w:rPr>
+          <w:sz w:val="24"/>
+        </w:rPr>
         <w:t xml:space="preserve"> prompt</w:t>
       </w:r>
     </w:p>
@@ -116,16 +188,40 @@
           <w:ilvl w:val="0"/>
           <w:numId w:val="2"/>
         </w:numPr>
-      </w:pPr>
-      <w:r>
-        <w:t xml:space="preserve">Use cd to connect to the folder with the </w:t>
+        <w:rPr>
+          <w:sz w:val="24"/>
+        </w:rPr>
+      </w:pPr>
+      <w:r>
+        <w:rPr>
+          <w:sz w:val="24"/>
+        </w:rPr>
+        <w:t xml:space="preserve">Use cd to </w:t>
+      </w:r>
+      <w:r>
+        <w:rPr>
+          <w:sz w:val="24"/>
+        </w:rPr>
+        <w:t>navigate</w:t>
+      </w:r>
+      <w:r>
+        <w:rPr>
+          <w:sz w:val="24"/>
+        </w:rPr>
+        <w:t xml:space="preserve"> to the folder with the </w:t>
       </w:r>
       <w:proofErr w:type="spellStart"/>
       <w:r>
+        <w:rPr>
+          <w:sz w:val="24"/>
+        </w:rPr>
         <w:t>js</w:t>
       </w:r>
       <w:proofErr w:type="spellEnd"/>
       <w:r>
+        <w:rPr>
+          <w:sz w:val="24"/>
+        </w:rPr>
         <w:t xml:space="preserve"> file in it</w:t>
       </w:r>
     </w:p>
@@ -135,16 +231,28 @@
           <w:ilvl w:val="0"/>
           <w:numId w:val="2"/>
         </w:numPr>
-      </w:pPr>
-      <w:r>
+        <w:rPr>
+          <w:sz w:val="24"/>
+        </w:rPr>
+      </w:pPr>
+      <w:r>
+        <w:rPr>
+          <w:sz w:val="24"/>
+        </w:rPr>
         <w:t xml:space="preserve">Use the command </w:t>
       </w:r>
       <w:proofErr w:type="spellStart"/>
       <w:r>
+        <w:rPr>
+          <w:sz w:val="24"/>
+        </w:rPr>
         <w:t>npm</w:t>
       </w:r>
       <w:proofErr w:type="spellEnd"/>
       <w:r>
+        <w:rPr>
+          <w:sz w:val="24"/>
+        </w:rPr>
         <w:t xml:space="preserve"> install following with the needed package </w:t>
       </w:r>
     </w:p>
@@ -159,34 +267,62 @@
         <w:shd w:val="clear" w:color="auto" w:fill="CCCCCC"/>
         <w:spacing w:before="200" w:after="200"/>
         <w:ind w:left="720"/>
+        <w:rPr>
+          <w:sz w:val="24"/>
+        </w:rPr>
       </w:pPr>
       <w:proofErr w:type="spellStart"/>
       <w:r>
+        <w:rPr>
+          <w:sz w:val="24"/>
+        </w:rPr>
         <w:t>npm</w:t>
       </w:r>
       <w:proofErr w:type="spellEnd"/>
       <w:r>
-        <w:t xml:space="preserve"> install your package</w:t>
+        <w:rPr>
+          <w:sz w:val="24"/>
+        </w:rPr>
+        <w:t xml:space="preserve"> install </w:t>
+      </w:r>
+      <w:r>
+        <w:rPr>
+          <w:sz w:val="24"/>
+        </w:rPr>
+        <w:t>express</w:t>
       </w:r>
     </w:p>
     <w:p>
       <w:pPr>
         <w:pStyle w:val="Heading1"/>
-      </w:pPr>
-      <w:bookmarkStart w:id="2" w:name="_GoBack"/>
-      <w:r>
+        <w:rPr>
+          <w:sz w:val="30"/>
+        </w:rPr>
+      </w:pPr>
+      <w:r>
+        <w:rPr>
+          <w:sz w:val="30"/>
+        </w:rPr>
         <w:t>Importing these modules into your application script</w:t>
       </w:r>
     </w:p>
-    <w:bookmarkEnd w:id="2"/>
     <w:p>
       <w:pPr>
         <w:pStyle w:val="Heading2"/>
-      </w:pPr>
-      <w:r>
-        <w:t xml:space="preserve">Using the command </w:t>
-      </w:r>
-      <w:r>
+        <w:rPr>
+          <w:sz w:val="24"/>
+        </w:rPr>
+      </w:pPr>
+      <w:r>
+        <w:rPr>
+          <w:sz w:val="24"/>
+        </w:rPr>
+        <w:t xml:space="preserve">Using </w:t>
+      </w:r>
+      <w:r>
+        <w:rPr>
+          <w:sz w:val="24"/>
+        </w:rPr>
         <w:t>require</w:t>
       </w:r>
     </w:p>
@@ -196,16 +332,28 @@
           <w:ilvl w:val="0"/>
           <w:numId w:val="3"/>
         </w:numPr>
-      </w:pPr>
-      <w:r>
+        <w:rPr>
+          <w:sz w:val="24"/>
+        </w:rPr>
+      </w:pPr>
+      <w:r>
+        <w:rPr>
+          <w:sz w:val="24"/>
+        </w:rPr>
         <w:t xml:space="preserve">Open your main </w:t>
       </w:r>
       <w:proofErr w:type="spellStart"/>
       <w:r>
+        <w:rPr>
+          <w:sz w:val="24"/>
+        </w:rPr>
         <w:t>js</w:t>
       </w:r>
       <w:proofErr w:type="spellEnd"/>
       <w:r>
+        <w:rPr>
+          <w:sz w:val="24"/>
+        </w:rPr>
         <w:t xml:space="preserve"> script inside an IDE</w:t>
       </w:r>
     </w:p>
@@ -215,12 +363,21 @@
           <w:ilvl w:val="0"/>
           <w:numId w:val="3"/>
         </w:numPr>
-      </w:pPr>
-      <w:r>
-        <w:t xml:space="preserve">In preferably the top line of your code, use the command </w:t>
-      </w:r>
-      <w:r>
-        <w:t>=</w:t>
+        <w:rPr>
+          <w:sz w:val="24"/>
+        </w:rPr>
+      </w:pPr>
+      <w:r>
+        <w:rPr>
+          <w:sz w:val="24"/>
+        </w:rPr>
+        <w:t>In preferably the top line of your code</w:t>
+      </w:r>
+      <w:r>
+        <w:rPr>
+          <w:sz w:val="24"/>
+        </w:rPr>
+        <w:t>, use:</w:t>
       </w:r>
     </w:p>
     <w:p>
@@ -234,36 +391,43 @@
         <w:shd w:val="clear" w:color="auto" w:fill="CCCCCC"/>
         <w:spacing w:before="200" w:after="200"/>
         <w:ind w:left="720"/>
-      </w:pPr>
-      <w:r>
+        <w:rPr>
+          <w:sz w:val="24"/>
+        </w:rPr>
+      </w:pPr>
+      <w:r>
+        <w:rPr>
+          <w:sz w:val="24"/>
+        </w:rPr>
         <w:t>var express = require(‘express’)</w:t>
       </w:r>
     </w:p>
     <w:p>
       <w:pPr>
         <w:pStyle w:val="Heading1"/>
-      </w:pPr>
-      <w:r>
+        <w:rPr>
+          <w:sz w:val="30"/>
+        </w:rPr>
+      </w:pPr>
+      <w:r>
+        <w:rPr>
+          <w:sz w:val="30"/>
+        </w:rPr>
         <w:t xml:space="preserve">How to set up an </w:t>
       </w:r>
       <w:proofErr w:type="spellStart"/>
       <w:r>
+        <w:rPr>
+          <w:sz w:val="30"/>
+        </w:rPr>
         <w:t>ExpressJS</w:t>
       </w:r>
       <w:proofErr w:type="spellEnd"/>
       <w:r>
+        <w:rPr>
+          <w:sz w:val="30"/>
+        </w:rPr>
         <w:t xml:space="preserve"> application into your code</w:t>
-      </w:r>
-    </w:p>
-    <w:p>
-      <w:pPr>
-        <w:pStyle w:val="Heading2"/>
-      </w:pPr>
-      <w:r>
-        <w:t>Find an application</w:t>
-      </w:r>
-      <w:r>
-        <w:t xml:space="preserve"> you want</w:t>
       </w:r>
     </w:p>
     <w:p>
@@ -272,9 +436,21 @@
           <w:ilvl w:val="0"/>
           <w:numId w:val="4"/>
         </w:numPr>
-      </w:pPr>
-      <w:r>
-        <w:t>If its similar to the website, just use the code for your http server</w:t>
+        <w:rPr>
+          <w:sz w:val="24"/>
+        </w:rPr>
+      </w:pPr>
+      <w:r>
+        <w:rPr>
+          <w:sz w:val="24"/>
+        </w:rPr>
+        <w:t>For the later part of our code, we need to use</w:t>
+      </w:r>
+      <w:r>
+        <w:rPr>
+          <w:sz w:val="24"/>
+        </w:rPr>
+        <w:t xml:space="preserve"> the app module</w:t>
       </w:r>
     </w:p>
     <w:p>
@@ -283,23 +459,77 @@
           <w:ilvl w:val="0"/>
           <w:numId w:val="4"/>
         </w:numPr>
-      </w:pPr>
-      <w:r>
-        <w:t>But change require http, require express</w:t>
+        <w:rPr>
+          <w:sz w:val="24"/>
+        </w:rPr>
+      </w:pPr>
+      <w:r>
+        <w:rPr>
+          <w:sz w:val="24"/>
+        </w:rPr>
+        <w:t>Use:</w:t>
+      </w:r>
+    </w:p>
+    <w:p>
+      <w:pPr>
+        <w:pBdr>
+          <w:top w:val="none" w:sz="0" w:space="6" w:color="auto"/>
+          <w:left w:val="none" w:sz="0" w:space="6" w:color="auto"/>
+          <w:bottom w:val="none" w:sz="0" w:space="6" w:color="auto"/>
+          <w:right w:val="none" w:sz="0" w:space="6" w:color="auto"/>
+        </w:pBdr>
+        <w:shd w:val="clear" w:color="auto" w:fill="CCCCCC"/>
+        <w:spacing w:before="200" w:after="200"/>
+        <w:ind w:left="720"/>
+        <w:rPr>
+          <w:sz w:val="24"/>
+        </w:rPr>
+      </w:pPr>
+      <w:r>
+        <w:rPr>
+          <w:sz w:val="24"/>
+        </w:rPr>
+        <w:t xml:space="preserve">const app = </w:t>
+      </w:r>
+      <w:proofErr w:type="gramStart"/>
+      <w:r>
+        <w:rPr>
+          <w:sz w:val="24"/>
+        </w:rPr>
+        <w:t>express(</w:t>
+      </w:r>
+      <w:proofErr w:type="gramEnd"/>
+      <w:r>
+        <w:rPr>
+          <w:sz w:val="24"/>
+        </w:rPr>
+        <w:t>)</w:t>
       </w:r>
     </w:p>
     <w:p>
       <w:pPr>
         <w:pStyle w:val="Heading1"/>
-      </w:pPr>
-      <w:r>
+        <w:rPr>
+          <w:sz w:val="30"/>
+        </w:rPr>
+      </w:pPr>
+      <w:r>
+        <w:rPr>
+          <w:sz w:val="30"/>
+        </w:rPr>
         <w:t>H</w:t>
       </w:r>
       <w:r>
+        <w:rPr>
+          <w:sz w:val="30"/>
+        </w:rPr>
         <w:t xml:space="preserve">ow to handle GET requests at different endpoints using </w:t>
       </w:r>
       <w:proofErr w:type="spellStart"/>
       <w:r>
+        <w:rPr>
+          <w:sz w:val="30"/>
+        </w:rPr>
         <w:t>ExpressJS</w:t>
       </w:r>
       <w:proofErr w:type="spellEnd"/>
@@ -307,21 +537,36 @@
     <w:p>
       <w:pPr>
         <w:pStyle w:val="Heading2"/>
-      </w:pPr>
-      <w:r>
+        <w:rPr>
+          <w:sz w:val="24"/>
+        </w:rPr>
+      </w:pPr>
+      <w:r>
+        <w:rPr>
+          <w:sz w:val="24"/>
+        </w:rPr>
         <w:t xml:space="preserve">Using </w:t>
       </w:r>
       <w:proofErr w:type="spellStart"/>
       <w:proofErr w:type="gramStart"/>
       <w:r>
+        <w:rPr>
+          <w:sz w:val="24"/>
+        </w:rPr>
         <w:t>app.get</w:t>
       </w:r>
       <w:proofErr w:type="spellEnd"/>
       <w:r>
+        <w:rPr>
+          <w:sz w:val="24"/>
+        </w:rPr>
         <w:t>(</w:t>
       </w:r>
       <w:proofErr w:type="gramEnd"/>
       <w:r>
+        <w:rPr>
+          <w:sz w:val="24"/>
+        </w:rPr>
         <w:t>)</w:t>
       </w:r>
     </w:p>
@@ -331,29 +576,28 @@
           <w:ilvl w:val="0"/>
           <w:numId w:val="5"/>
         </w:numPr>
-      </w:pPr>
-      <w:r>
+        <w:rPr>
+          <w:sz w:val="24"/>
+        </w:rPr>
+      </w:pPr>
+      <w:r>
+        <w:rPr>
+          <w:sz w:val="24"/>
+        </w:rPr>
         <w:t>This sends the code whenever someone arrives to the link</w:t>
       </w:r>
-    </w:p>
-    <w:p>
-      <w:pPr>
-        <w:numPr>
-          <w:ilvl w:val="0"/>
-          <w:numId w:val="5"/>
-        </w:numPr>
-      </w:pPr>
-      <w:r>
-        <w:t>Simple code v</w:t>
-      </w:r>
+      <w:r>
+        <w:rPr>
+          <w:sz w:val="24"/>
+        </w:rPr>
+        <w:t>:</w:t>
+      </w:r>
+      <w:bookmarkStart w:id="2" w:name="_GoBack"/>
+      <w:bookmarkEnd w:id="2"/>
     </w:p>
     <w:p>
       <w:pPr>
         <w:pStyle w:val="ListParagraph"/>
-        <w:numPr>
-          <w:ilvl w:val="0"/>
-          <w:numId w:val="5"/>
-        </w:numPr>
         <w:pBdr>
           <w:top w:val="single" w:sz="6" w:space="0" w:color="DDDDDD"/>
           <w:left w:val="single" w:sz="6" w:space="12" w:color="DDDDDD"/>
@@ -383,7 +627,6 @@
         <w:rPr>
           <w:rFonts w:ascii="Consolas" w:eastAsia="Times New Roman" w:hAnsi="Consolas" w:cs="Courier New"/>
           <w:color w:val="000000"/>
-          <w:sz w:val="20"/>
           <w:szCs w:val="20"/>
           <w:lang w:val="en-US"/>
         </w:rPr>
@@ -394,7 +637,6 @@
         <w:rPr>
           <w:rFonts w:ascii="Consolas" w:eastAsia="Times New Roman" w:hAnsi="Consolas" w:cs="Courier New"/>
           <w:color w:val="000000"/>
-          <w:sz w:val="20"/>
           <w:szCs w:val="20"/>
           <w:lang w:val="en-US"/>
         </w:rPr>
@@ -404,7 +646,6 @@
         <w:rPr>
           <w:rFonts w:ascii="Consolas" w:eastAsia="Times New Roman" w:hAnsi="Consolas" w:cs="Courier New"/>
           <w:color w:val="999999"/>
-          <w:sz w:val="20"/>
           <w:szCs w:val="20"/>
           <w:lang w:val="en-US"/>
         </w:rPr>
@@ -414,7 +655,6 @@
         <w:rPr>
           <w:rFonts w:ascii="Consolas" w:eastAsia="Times New Roman" w:hAnsi="Consolas" w:cs="Courier New"/>
           <w:color w:val="0077AA"/>
-          <w:sz w:val="20"/>
           <w:szCs w:val="20"/>
           <w:lang w:val="en-US"/>
         </w:rPr>
@@ -425,7 +665,6 @@
         <w:rPr>
           <w:rFonts w:ascii="Consolas" w:eastAsia="Times New Roman" w:hAnsi="Consolas" w:cs="Courier New"/>
           <w:color w:val="999999"/>
-          <w:sz w:val="20"/>
           <w:szCs w:val="20"/>
           <w:lang w:val="en-US"/>
         </w:rPr>
@@ -436,7 +675,6 @@
         <w:rPr>
           <w:rFonts w:ascii="Consolas" w:eastAsia="Times New Roman" w:hAnsi="Consolas" w:cs="Courier New"/>
           <w:color w:val="669900"/>
-          <w:sz w:val="20"/>
           <w:szCs w:val="20"/>
           <w:lang w:val="en-US"/>
         </w:rPr>
@@ -446,7 +684,6 @@
         <w:rPr>
           <w:rFonts w:ascii="Consolas" w:eastAsia="Times New Roman" w:hAnsi="Consolas" w:cs="Courier New"/>
           <w:color w:val="999999"/>
-          <w:sz w:val="20"/>
           <w:szCs w:val="20"/>
           <w:lang w:val="en-US"/>
         </w:rPr>
@@ -456,7 +693,6 @@
         <w:rPr>
           <w:rFonts w:ascii="Consolas" w:eastAsia="Times New Roman" w:hAnsi="Consolas" w:cs="Courier New"/>
           <w:color w:val="000000"/>
-          <w:sz w:val="20"/>
           <w:szCs w:val="20"/>
           <w:lang w:val="en-US"/>
         </w:rPr>
@@ -466,7 +702,6 @@
         <w:rPr>
           <w:rFonts w:ascii="Consolas" w:eastAsia="Times New Roman" w:hAnsi="Consolas" w:cs="Courier New"/>
           <w:color w:val="0077AA"/>
-          <w:sz w:val="20"/>
           <w:szCs w:val="20"/>
           <w:lang w:val="en-US"/>
         </w:rPr>
@@ -476,7 +711,6 @@
         <w:rPr>
           <w:rFonts w:ascii="Consolas" w:eastAsia="Times New Roman" w:hAnsi="Consolas" w:cs="Courier New"/>
           <w:color w:val="000000"/>
-          <w:sz w:val="20"/>
           <w:szCs w:val="20"/>
           <w:lang w:val="en-US"/>
         </w:rPr>
@@ -486,7 +720,6 @@
         <w:rPr>
           <w:rFonts w:ascii="Consolas" w:eastAsia="Times New Roman" w:hAnsi="Consolas" w:cs="Courier New"/>
           <w:color w:val="999999"/>
-          <w:sz w:val="20"/>
           <w:szCs w:val="20"/>
           <w:lang w:val="en-US"/>
         </w:rPr>
@@ -496,7 +729,6 @@
         <w:rPr>
           <w:rFonts w:ascii="Consolas" w:eastAsia="Times New Roman" w:hAnsi="Consolas" w:cs="Courier New"/>
           <w:color w:val="000000"/>
-          <w:sz w:val="20"/>
           <w:szCs w:val="20"/>
           <w:lang w:val="en-US"/>
         </w:rPr>
@@ -506,7 +738,6 @@
         <w:rPr>
           <w:rFonts w:ascii="Consolas" w:eastAsia="Times New Roman" w:hAnsi="Consolas" w:cs="Courier New"/>
           <w:color w:val="999999"/>
-          <w:sz w:val="20"/>
           <w:szCs w:val="20"/>
           <w:lang w:val="en-US"/>
         </w:rPr>
@@ -516,7 +747,6 @@
         <w:rPr>
           <w:rFonts w:ascii="Consolas" w:eastAsia="Times New Roman" w:hAnsi="Consolas" w:cs="Courier New"/>
           <w:color w:val="000000"/>
-          <w:sz w:val="20"/>
           <w:szCs w:val="20"/>
           <w:lang w:val="en-US"/>
         </w:rPr>
@@ -526,7 +756,6 @@
         <w:rPr>
           <w:rFonts w:ascii="Consolas" w:eastAsia="Times New Roman" w:hAnsi="Consolas" w:cs="Courier New"/>
           <w:color w:val="999999"/>
-          <w:sz w:val="20"/>
           <w:szCs w:val="20"/>
           <w:lang w:val="en-US"/>
         </w:rPr>
@@ -536,7 +765,6 @@
         <w:rPr>
           <w:rFonts w:ascii="Consolas" w:eastAsia="Times New Roman" w:hAnsi="Consolas" w:cs="Courier New"/>
           <w:color w:val="000000"/>
-          <w:sz w:val="20"/>
           <w:szCs w:val="20"/>
           <w:lang w:val="en-US"/>
         </w:rPr>
@@ -546,7 +774,6 @@
         <w:rPr>
           <w:rFonts w:ascii="Consolas" w:eastAsia="Times New Roman" w:hAnsi="Consolas" w:cs="Courier New"/>
           <w:color w:val="999999"/>
-          <w:sz w:val="20"/>
           <w:szCs w:val="20"/>
           <w:lang w:val="en-US"/>
         </w:rPr>
@@ -556,10 +783,6 @@
     <w:p>
       <w:pPr>
         <w:pStyle w:val="ListParagraph"/>
-        <w:numPr>
-          <w:ilvl w:val="0"/>
-          <w:numId w:val="5"/>
-        </w:numPr>
         <w:pBdr>
           <w:top w:val="single" w:sz="6" w:space="0" w:color="DDDDDD"/>
           <w:left w:val="single" w:sz="6" w:space="12" w:color="DDDDDD"/>
@@ -589,7 +812,6 @@
         <w:rPr>
           <w:rFonts w:ascii="Consolas" w:eastAsia="Times New Roman" w:hAnsi="Consolas" w:cs="Courier New"/>
           <w:color w:val="000000"/>
-          <w:sz w:val="20"/>
           <w:szCs w:val="20"/>
           <w:lang w:val="en-US"/>
         </w:rPr>
@@ -598,7 +820,6 @@
         <w:rPr>
           <w:rFonts w:ascii="Consolas" w:eastAsia="Times New Roman" w:hAnsi="Consolas" w:cs="Courier New"/>
           <w:color w:val="000000"/>
-          <w:sz w:val="20"/>
           <w:szCs w:val="20"/>
           <w:lang w:val="en-US"/>
         </w:rPr>
@@ -610,7 +831,6 @@
         <w:rPr>
           <w:rFonts w:ascii="Consolas" w:eastAsia="Times New Roman" w:hAnsi="Consolas" w:cs="Courier New"/>
           <w:color w:val="000000"/>
-          <w:sz w:val="20"/>
           <w:szCs w:val="20"/>
           <w:lang w:val="en-US"/>
         </w:rPr>
@@ -620,7 +840,6 @@
         <w:rPr>
           <w:rFonts w:ascii="Consolas" w:eastAsia="Times New Roman" w:hAnsi="Consolas" w:cs="Courier New"/>
           <w:color w:val="999999"/>
-          <w:sz w:val="20"/>
           <w:szCs w:val="20"/>
           <w:lang w:val="en-US"/>
         </w:rPr>
@@ -630,7 +849,6 @@
         <w:rPr>
           <w:rFonts w:ascii="Consolas" w:eastAsia="Times New Roman" w:hAnsi="Consolas" w:cs="Courier New"/>
           <w:color w:val="DD4A68"/>
-          <w:sz w:val="20"/>
           <w:szCs w:val="20"/>
           <w:lang w:val="en-US"/>
         </w:rPr>
@@ -642,7 +860,6 @@
         <w:rPr>
           <w:rFonts w:ascii="Consolas" w:eastAsia="Times New Roman" w:hAnsi="Consolas" w:cs="Courier New"/>
           <w:color w:val="999999"/>
-          <w:sz w:val="20"/>
           <w:szCs w:val="20"/>
           <w:lang w:val="en-US"/>
         </w:rPr>
@@ -652,7 +869,6 @@
         <w:rPr>
           <w:rFonts w:ascii="Consolas" w:eastAsia="Times New Roman" w:hAnsi="Consolas" w:cs="Courier New"/>
           <w:color w:val="669900"/>
-          <w:sz w:val="20"/>
           <w:szCs w:val="20"/>
           <w:lang w:val="en-US"/>
         </w:rPr>
@@ -662,7 +878,6 @@
         <w:rPr>
           <w:rFonts w:ascii="Consolas" w:eastAsia="Times New Roman" w:hAnsi="Consolas" w:cs="Courier New"/>
           <w:color w:val="999999"/>
-          <w:sz w:val="20"/>
           <w:szCs w:val="20"/>
           <w:lang w:val="en-US"/>
         </w:rPr>
@@ -672,10 +887,6 @@
     <w:p>
       <w:pPr>
         <w:pStyle w:val="ListParagraph"/>
-        <w:numPr>
-          <w:ilvl w:val="0"/>
-          <w:numId w:val="5"/>
-        </w:numPr>
         <w:pBdr>
           <w:top w:val="single" w:sz="6" w:space="0" w:color="DDDDDD"/>
           <w:left w:val="single" w:sz="6" w:space="12" w:color="DDDDDD"/>
@@ -705,7 +916,6 @@
         <w:rPr>
           <w:rFonts w:ascii="Consolas" w:eastAsia="Times New Roman" w:hAnsi="Consolas" w:cs="Courier New"/>
           <w:color w:val="000000"/>
-          <w:sz w:val="21"/>
           <w:szCs w:val="21"/>
           <w:lang w:val="en-US"/>
         </w:rPr>
@@ -714,7 +924,6 @@
         <w:rPr>
           <w:rFonts w:ascii="Consolas" w:eastAsia="Times New Roman" w:hAnsi="Consolas" w:cs="Courier New"/>
           <w:color w:val="999999"/>
-          <w:sz w:val="20"/>
           <w:szCs w:val="20"/>
           <w:lang w:val="en-US"/>
         </w:rPr>
@@ -724,13 +933,22 @@
     <w:p>
       <w:pPr>
         <w:pStyle w:val="Heading1"/>
-      </w:pPr>
-      <w:r>
+        <w:rPr>
+          <w:sz w:val="30"/>
+        </w:rPr>
+      </w:pPr>
+      <w:r>
+        <w:rPr>
+          <w:sz w:val="30"/>
+        </w:rPr>
         <w:lastRenderedPageBreak/>
         <w:t xml:space="preserve">How to start a listen server using </w:t>
       </w:r>
       <w:proofErr w:type="spellStart"/>
       <w:r>
+        <w:rPr>
+          <w:sz w:val="30"/>
+        </w:rPr>
         <w:t>ExpressJS</w:t>
       </w:r>
       <w:proofErr w:type="spellEnd"/>
@@ -738,18 +956,30 @@
     <w:p>
       <w:pPr>
         <w:pStyle w:val="Heading2"/>
-      </w:pPr>
-      <w:r>
+        <w:rPr>
+          <w:sz w:val="24"/>
+        </w:rPr>
+      </w:pPr>
+      <w:r>
+        <w:rPr>
+          <w:sz w:val="24"/>
+        </w:rPr>
         <w:t xml:space="preserve">Using </w:t>
       </w:r>
       <w:proofErr w:type="spellStart"/>
       <w:proofErr w:type="gramStart"/>
       <w:r>
+        <w:rPr>
+          <w:sz w:val="24"/>
+        </w:rPr>
         <w:t>server.listen</w:t>
       </w:r>
       <w:proofErr w:type="spellEnd"/>
       <w:proofErr w:type="gramEnd"/>
       <w:r>
+        <w:rPr>
+          <w:sz w:val="24"/>
+        </w:rPr>
         <w:t>()</w:t>
       </w:r>
     </w:p>
@@ -759,9 +989,15 @@
           <w:ilvl w:val="0"/>
           <w:numId w:val="6"/>
         </w:numPr>
-      </w:pPr>
-      <w:r>
-        <w:t>This is the base code to initialize the listen server</w:t>
+        <w:rPr>
+          <w:sz w:val="24"/>
+        </w:rPr>
+      </w:pPr>
+      <w:r>
+        <w:rPr>
+          <w:sz w:val="24"/>
+        </w:rPr>
+        <w:t>This is a base example for the listen server</w:t>
       </w:r>
     </w:p>
     <w:p>
@@ -770,27 +1006,26 @@
           <w:ilvl w:val="0"/>
           <w:numId w:val="6"/>
         </w:numPr>
-      </w:pPr>
-      <w:r>
-        <w:t>This is a base example for the listen server</w:t>
-      </w:r>
-    </w:p>
-    <w:p>
-      <w:pPr>
-        <w:numPr>
-          <w:ilvl w:val="0"/>
-          <w:numId w:val="6"/>
-        </w:numPr>
-      </w:pPr>
-      <w:r>
+        <w:rPr>
+          <w:sz w:val="24"/>
+        </w:rPr>
+      </w:pPr>
+      <w:r>
+        <w:rPr>
+          <w:sz w:val="24"/>
+        </w:rPr>
         <w:t xml:space="preserve">Make sure you define </w:t>
       </w:r>
-      <w:proofErr w:type="spellStart"/>
-      <w:r>
-        <w:t>hostanme</w:t>
-      </w:r>
-      <w:proofErr w:type="spellEnd"/>
-      <w:r>
+      <w:r>
+        <w:rPr>
+          <w:sz w:val="24"/>
+        </w:rPr>
+        <w:t>hostname</w:t>
+      </w:r>
+      <w:r>
+        <w:rPr>
+          <w:sz w:val="24"/>
+        </w:rPr>
         <w:t xml:space="preserve"> with your IP and assign port with a number!</w:t>
       </w:r>
     </w:p>
@@ -805,15 +1040,24 @@
         <w:shd w:val="clear" w:color="auto" w:fill="CCCCCC"/>
         <w:spacing w:before="200" w:after="200"/>
         <w:ind w:left="720"/>
+        <w:rPr>
+          <w:sz w:val="24"/>
+        </w:rPr>
       </w:pPr>
       <w:proofErr w:type="spellStart"/>
       <w:proofErr w:type="gramStart"/>
       <w:r>
+        <w:rPr>
+          <w:sz w:val="24"/>
+        </w:rPr>
         <w:t>server.listen</w:t>
       </w:r>
       <w:proofErr w:type="spellEnd"/>
       <w:proofErr w:type="gramEnd"/>
       <w:r>
+        <w:rPr>
+          <w:sz w:val="24"/>
+        </w:rPr>
         <w:t>(port, () =&gt; {</w:t>
       </w:r>
     </w:p>
@@ -828,16 +1072,28 @@
         <w:shd w:val="clear" w:color="auto" w:fill="CCCCCC"/>
         <w:spacing w:before="200" w:after="200"/>
         <w:ind w:left="720"/>
-      </w:pPr>
-      <w:r>
+        <w:rPr>
+          <w:sz w:val="24"/>
+        </w:rPr>
+      </w:pPr>
+      <w:r>
+        <w:rPr>
+          <w:sz w:val="24"/>
+        </w:rPr>
         <w:t xml:space="preserve">  </w:t>
       </w:r>
       <w:proofErr w:type="gramStart"/>
       <w:r>
+        <w:rPr>
+          <w:sz w:val="24"/>
+        </w:rPr>
         <w:t>console.log(</w:t>
       </w:r>
       <w:proofErr w:type="gramEnd"/>
       <w:r>
+        <w:rPr>
+          <w:sz w:val="24"/>
+        </w:rPr>
         <w:t>`Server running at http://${hostname}:${port}/`);</w:t>
       </w:r>
     </w:p>
@@ -852,16 +1108,159 @@
         <w:shd w:val="clear" w:color="auto" w:fill="CCCCCC"/>
         <w:spacing w:before="200" w:after="200"/>
         <w:ind w:left="720"/>
-      </w:pPr>
-      <w:r>
+        <w:rPr>
+          <w:sz w:val="24"/>
+        </w:rPr>
+      </w:pPr>
+      <w:r>
+        <w:rPr>
+          <w:sz w:val="24"/>
+        </w:rPr>
         <w:t>});</w:t>
       </w:r>
     </w:p>
+    <w:p>
+      <w:pPr>
+        <w:pStyle w:val="Heading1"/>
+        <w:rPr>
+          <w:sz w:val="30"/>
+        </w:rPr>
+      </w:pPr>
+      <w:r>
+        <w:rPr>
+          <w:sz w:val="30"/>
+        </w:rPr>
+        <w:t>How to test this listen server</w:t>
+      </w:r>
+    </w:p>
+    <w:p>
+      <w:pPr>
+        <w:rPr>
+          <w:sz w:val="24"/>
+        </w:rPr>
+      </w:pPr>
+    </w:p>
+    <w:p>
+      <w:pPr>
+        <w:pStyle w:val="ListParagraph"/>
+        <w:numPr>
+          <w:ilvl w:val="0"/>
+          <w:numId w:val="9"/>
+        </w:numPr>
+        <w:rPr>
+          <w:sz w:val="24"/>
+        </w:rPr>
+      </w:pPr>
+      <w:r>
+        <w:rPr>
+          <w:sz w:val="24"/>
+        </w:rPr>
+        <w:t>Launch your preferred web browser</w:t>
+      </w:r>
+    </w:p>
+    <w:p>
+      <w:pPr>
+        <w:pStyle w:val="ListParagraph"/>
+        <w:numPr>
+          <w:ilvl w:val="0"/>
+          <w:numId w:val="9"/>
+        </w:numPr>
+        <w:rPr>
+          <w:sz w:val="24"/>
+        </w:rPr>
+      </w:pPr>
+      <w:r>
+        <w:rPr>
+          <w:sz w:val="24"/>
+        </w:rPr>
+        <w:t>Using the search function, use:</w:t>
+      </w:r>
+    </w:p>
+    <w:p>
+      <w:pPr>
+        <w:pBdr>
+          <w:top w:val="none" w:sz="0" w:space="6" w:color="auto"/>
+          <w:left w:val="none" w:sz="0" w:space="6" w:color="auto"/>
+          <w:bottom w:val="none" w:sz="0" w:space="6" w:color="auto"/>
+          <w:right w:val="none" w:sz="0" w:space="6" w:color="auto"/>
+        </w:pBdr>
+        <w:shd w:val="clear" w:color="auto" w:fill="CCCCCC"/>
+        <w:spacing w:before="200" w:after="200"/>
+        <w:ind w:left="360"/>
+        <w:rPr>
+          <w:sz w:val="24"/>
+        </w:rPr>
+      </w:pPr>
+      <w:r>
+        <w:rPr>
+          <w:sz w:val="24"/>
+        </w:rPr>
+        <w:t>http://localhost:PORTNUMBER</w:t>
+      </w:r>
+    </w:p>
+    <w:p>
+      <w:pPr>
+        <w:pStyle w:val="Heading3"/>
+        <w:rPr>
+          <w:sz w:val="24"/>
+          <w:u w:val="none"/>
+        </w:rPr>
+      </w:pPr>
+      <w:r>
+        <w:rPr>
+          <w:sz w:val="24"/>
+          <w:u w:val="none"/>
+        </w:rPr>
+        <w:tab/>
+        <w:t>The result should appear like this on your screen</w:t>
+      </w:r>
+    </w:p>
     <w:p/>
+    <w:p/>
+    <w:p>
+      <w:r>
+        <w:tab/>
+      </w:r>
+      <w:r>
+        <w:drawing>
+          <wp:inline distT="0" distB="0" distL="0" distR="0" wp14:anchorId="738C5B2F" wp14:editId="099E077C">
+            <wp:extent cx="5943600" cy="2371725"/>
+            <wp:effectExtent l="0" t="0" r="0" b="9525"/>
+            <wp:docPr id="1" name="Picture 1"/>
+            <wp:cNvGraphicFramePr>
+              <a:graphicFrameLocks xmlns:a="http://schemas.openxmlformats.org/drawingml/2006/main" noChangeAspect="1"/>
+            </wp:cNvGraphicFramePr>
+            <a:graphic xmlns:a="http://schemas.openxmlformats.org/drawingml/2006/main">
+              <a:graphicData uri="http://schemas.openxmlformats.org/drawingml/2006/picture">
+                <pic:pic xmlns:pic="http://schemas.openxmlformats.org/drawingml/2006/picture">
+                  <pic:nvPicPr>
+                    <pic:cNvPr id="1" name=""/>
+                    <pic:cNvPicPr/>
+                  </pic:nvPicPr>
+                  <pic:blipFill>
+                    <a:blip r:embed="rId8"/>
+                    <a:stretch>
+                      <a:fillRect/>
+                    </a:stretch>
+                  </pic:blipFill>
+                  <pic:spPr>
+                    <a:xfrm>
+                      <a:off x="0" y="0"/>
+                      <a:ext cx="5943600" cy="2371725"/>
+                    </a:xfrm>
+                    <a:prstGeom prst="rect">
+                      <a:avLst/>
+                    </a:prstGeom>
+                  </pic:spPr>
+                </pic:pic>
+              </a:graphicData>
+            </a:graphic>
+          </wp:inline>
+        </w:drawing>
+      </w:r>
+    </w:p>
     <w:sectPr>
-      <w:headerReference w:type="default" r:id="rId7"/>
-      <w:headerReference w:type="first" r:id="rId8"/>
-      <w:footerReference w:type="first" r:id="rId9"/>
+      <w:headerReference w:type="first" r:id="rId9"/>
       <w:pgSz w:w="12240" w:h="15840"/>
       <w:pgMar w:top="1440" w:right="1440" w:bottom="1440" w:left="1440" w:header="720" w:footer="720" w:gutter="0"/>
       <w:pgNumType w:start="1"/>
@@ -897,12 +1296,6 @@
 </w:endnotes>
 </file>
 
-<file path=word/footer1.xml><?xml version="1.0" encoding="utf-8"?>
-<w:ftr xmlns:wpc="http://schemas.microsoft.com/office/word/2010/wordprocessingCanvas" xmlns:cx="http://schemas.microsoft.com/office/drawing/2014/chartex" xmlns:cx1="http://schemas.microsoft.com/office/drawing/2015/9/8/chartex" xmlns:cx2="http://schemas.microsoft.com/office/drawing/2015/10/21/chartex" xmlns:cx3="http://schemas.microsoft.com/office/drawing/2016/5/9/chartex" xmlns:cx4="http://schemas.microsoft.com/office/drawing/2016/5/10/chartex" xmlns:cx5="http://schemas.microsoft.com/office/drawing/2016/5/11/chartex" xmlns:cx6="http://schemas.microsoft.com/office/drawing/2016/5/12/chartex" xmlns:cx7="http://schemas.microsoft.com/office/drawing/2016/5/13/chartex" xmlns:cx8="http://schemas.microsoft.com/office/drawing/2016/5/14/chartex" xmlns:mc="http://schemas.openxmlformats.org/markup-compatibility/2006" xmlns:aink="http://schemas.microsoft.com/office/drawing/2016/ink" xmlns:am3d="http://schemas.microsoft.com/office/drawing/2017/model3d" xmlns:o="urn:schemas-microsoft-com:office:office" xmlns:r="http://schemas.openxmlformats.org/officeDocument/2006/relationships" xmlns:m="http://schemas.openxmlformats.org/officeDocument/2006/math" xmlns:v="urn:schemas-microsoft-com:vml" xmlns:wp14="http://schemas.microsoft.com/office/word/2010/wordprocessingDrawing" xmlns:wp="http://schemas.openxmlformats.org/drawingml/2006/wordprocessingDrawing" xmlns:w10="urn:schemas-microsoft-com:office:word" xmlns:w="http://schemas.openxmlformats.org/wordprocessingml/2006/main" xmlns:w14="http://schemas.microsoft.com/office/word/2010/wordml" xmlns:w15="http://schemas.microsoft.com/office/word/2012/wordml" xmlns:w16cid="http://schemas.microsoft.com/office/word/2016/wordml/cid" xmlns:w16se="http://schemas.microsoft.com/office/word/2015/wordml/symex" xmlns:wpg="http://schemas.microsoft.com/office/word/2010/wordprocessingGroup" xmlns:wpi="http://schemas.microsoft.com/office/word/2010/wordprocessingInk" xmlns:wne="http://schemas.microsoft.com/office/word/2006/wordml" xmlns:wps="http://schemas.microsoft.com/office/word/2010/wordprocessingShape" mc:Ignorable="w14 w15 w16se w16cid wp14">
-  <w:p/>
-</w:ftr>
-</file>
-
 <file path=word/footnotes.xml><?xml version="1.0" encoding="utf-8"?>
 <w:footnotes xmlns:wpc="http://schemas.microsoft.com/office/word/2010/wordprocessingCanvas" xmlns:cx="http://schemas.microsoft.com/office/drawing/2014/chartex" xmlns:cx1="http://schemas.microsoft.com/office/drawing/2015/9/8/chartex" xmlns:cx2="http://schemas.microsoft.com/office/drawing/2015/10/21/chartex" xmlns:cx3="http://schemas.microsoft.com/office/drawing/2016/5/9/chartex" xmlns:cx4="http://schemas.microsoft.com/office/drawing/2016/5/10/chartex" xmlns:cx5="http://schemas.microsoft.com/office/drawing/2016/5/11/chartex" xmlns:cx6="http://schemas.microsoft.com/office/drawing/2016/5/12/chartex" xmlns:cx7="http://schemas.microsoft.com/office/drawing/2016/5/13/chartex" xmlns:cx8="http://schemas.microsoft.com/office/drawing/2016/5/14/chartex" xmlns:mc="http://schemas.openxmlformats.org/markup-compatibility/2006" xmlns:aink="http://schemas.microsoft.com/office/drawing/2016/ink" xmlns:am3d="http://schemas.microsoft.com/office/drawing/2017/model3d" xmlns:o="urn:schemas-microsoft-com:office:office" xmlns:r="http://schemas.openxmlformats.org/officeDocument/2006/relationships" xmlns:m="http://schemas.openxmlformats.org/officeDocument/2006/math" xmlns:v="urn:schemas-microsoft-com:vml" xmlns:wp14="http://schemas.microsoft.com/office/word/2010/wordprocessingDrawing" xmlns:wp="http://schemas.openxmlformats.org/drawingml/2006/wordprocessingDrawing" xmlns:w10="urn:schemas-microsoft-com:office:word" xmlns:w="http://schemas.openxmlformats.org/wordprocessingml/2006/main" xmlns:w14="http://schemas.microsoft.com/office/word/2010/wordml" xmlns:w15="http://schemas.microsoft.com/office/word/2012/wordml" xmlns:w16cid="http://schemas.microsoft.com/office/word/2016/wordml/cid" xmlns:w16se="http://schemas.microsoft.com/office/word/2015/wordml/symex" xmlns:wpg="http://schemas.microsoft.com/office/word/2010/wordprocessingGroup" xmlns:wpi="http://schemas.microsoft.com/office/word/2010/wordprocessingInk" xmlns:wne="http://schemas.microsoft.com/office/word/2006/wordml" xmlns:wps="http://schemas.microsoft.com/office/word/2010/wordprocessingShape" mc:Ignorable="w14 w15 w16se w16cid wp14">
   <w:footnote w:type="separator" w:id="-1">
@@ -930,50 +1323,86 @@
 
 <file path=word/header1.xml><?xml version="1.0" encoding="utf-8"?>
 <w:hdr xmlns:wpc="http://schemas.microsoft.com/office/word/2010/wordprocessingCanvas" xmlns:cx="http://schemas.microsoft.com/office/drawing/2014/chartex" xmlns:cx1="http://schemas.microsoft.com/office/drawing/2015/9/8/chartex" xmlns:cx2="http://schemas.microsoft.com/office/drawing/2015/10/21/chartex" xmlns:cx3="http://schemas.microsoft.com/office/drawing/2016/5/9/chartex" xmlns:cx4="http://schemas.microsoft.com/office/drawing/2016/5/10/chartex" xmlns:cx5="http://schemas.microsoft.com/office/drawing/2016/5/11/chartex" xmlns:cx6="http://schemas.microsoft.com/office/drawing/2016/5/12/chartex" xmlns:cx7="http://schemas.microsoft.com/office/drawing/2016/5/13/chartex" xmlns:cx8="http://schemas.microsoft.com/office/drawing/2016/5/14/chartex" xmlns:mc="http://schemas.openxmlformats.org/markup-compatibility/2006" xmlns:aink="http://schemas.microsoft.com/office/drawing/2016/ink" xmlns:am3d="http://schemas.microsoft.com/office/drawing/2017/model3d" xmlns:o="urn:schemas-microsoft-com:office:office" xmlns:r="http://schemas.openxmlformats.org/officeDocument/2006/relationships" xmlns:m="http://schemas.openxmlformats.org/officeDocument/2006/math" xmlns:v="urn:schemas-microsoft-com:vml" xmlns:wp14="http://schemas.microsoft.com/office/word/2010/wordprocessingDrawing" xmlns:wp="http://schemas.openxmlformats.org/drawingml/2006/wordprocessingDrawing" xmlns:w10="urn:schemas-microsoft-com:office:word" xmlns:w="http://schemas.openxmlformats.org/wordprocessingml/2006/main" xmlns:w14="http://schemas.microsoft.com/office/word/2010/wordml" xmlns:w15="http://schemas.microsoft.com/office/word/2012/wordml" xmlns:w16cid="http://schemas.microsoft.com/office/word/2016/wordml/cid" xmlns:w16se="http://schemas.microsoft.com/office/word/2015/wordml/symex" xmlns:wpg="http://schemas.microsoft.com/office/word/2010/wordprocessingGroup" xmlns:wpi="http://schemas.microsoft.com/office/word/2010/wordprocessingInk" xmlns:wne="http://schemas.microsoft.com/office/word/2006/wordml" xmlns:wps="http://schemas.microsoft.com/office/word/2010/wordprocessingShape" mc:Ignorable="w14 w15 w16se w16cid wp14">
-  <w:p/>
-</w:hdr>
-</file>
-
-<file path=word/header2.xml><?xml version="1.0" encoding="utf-8"?>
-<w:hdr xmlns:wpc="http://schemas.microsoft.com/office/word/2010/wordprocessingCanvas" xmlns:cx="http://schemas.microsoft.com/office/drawing/2014/chartex" xmlns:cx1="http://schemas.microsoft.com/office/drawing/2015/9/8/chartex" xmlns:cx2="http://schemas.microsoft.com/office/drawing/2015/10/21/chartex" xmlns:cx3="http://schemas.microsoft.com/office/drawing/2016/5/9/chartex" xmlns:cx4="http://schemas.microsoft.com/office/drawing/2016/5/10/chartex" xmlns:cx5="http://schemas.microsoft.com/office/drawing/2016/5/11/chartex" xmlns:cx6="http://schemas.microsoft.com/office/drawing/2016/5/12/chartex" xmlns:cx7="http://schemas.microsoft.com/office/drawing/2016/5/13/chartex" xmlns:cx8="http://schemas.microsoft.com/office/drawing/2016/5/14/chartex" xmlns:mc="http://schemas.openxmlformats.org/markup-compatibility/2006" xmlns:aink="http://schemas.microsoft.com/office/drawing/2016/ink" xmlns:am3d="http://schemas.microsoft.com/office/drawing/2017/model3d" xmlns:o="urn:schemas-microsoft-com:office:office" xmlns:r="http://schemas.openxmlformats.org/officeDocument/2006/relationships" xmlns:m="http://schemas.openxmlformats.org/officeDocument/2006/math" xmlns:v="urn:schemas-microsoft-com:vml" xmlns:wp14="http://schemas.microsoft.com/office/word/2010/wordprocessingDrawing" xmlns:wp="http://schemas.openxmlformats.org/drawingml/2006/wordprocessingDrawing" xmlns:w10="urn:schemas-microsoft-com:office:word" xmlns:w="http://schemas.openxmlformats.org/wordprocessingml/2006/main" xmlns:w14="http://schemas.microsoft.com/office/word/2010/wordml" xmlns:w15="http://schemas.microsoft.com/office/word/2012/wordml" xmlns:w16cid="http://schemas.microsoft.com/office/word/2016/wordml/cid" xmlns:w16se="http://schemas.microsoft.com/office/word/2015/wordml/symex" xmlns:wpg="http://schemas.microsoft.com/office/word/2010/wordprocessingGroup" xmlns:wpi="http://schemas.microsoft.com/office/word/2010/wordprocessingInk" xmlns:wne="http://schemas.microsoft.com/office/word/2006/wordml" xmlns:wps="http://schemas.microsoft.com/office/word/2010/wordprocessingShape" mc:Ignorable="w14 w15 w16se w16cid wp14">
   <w:p>
     <w:pPr>
       <w:jc w:val="right"/>
+      <w:rPr>
+        <w:sz w:val="24"/>
+      </w:rPr>
     </w:pPr>
     <w:r>
+      <w:rPr>
+        <w:sz w:val="24"/>
+      </w:rPr>
       <w:t xml:space="preserve">Oley </w:t>
     </w:r>
     <w:proofErr w:type="spellStart"/>
     <w:r>
+      <w:rPr>
+        <w:sz w:val="24"/>
+      </w:rPr>
       <w:t>Birkeland</w:t>
     </w:r>
     <w:proofErr w:type="spellEnd"/>
     <w:r>
+      <w:rPr>
+        <w:sz w:val="24"/>
+      </w:rPr>
       <w:t xml:space="preserve">, Christian Boldt, John Eckert, </w:t>
     </w:r>
     <w:proofErr w:type="spellStart"/>
     <w:r>
+      <w:rPr>
+        <w:sz w:val="24"/>
+      </w:rPr>
       <w:t>Jaysin</w:t>
     </w:r>
     <w:proofErr w:type="spellEnd"/>
     <w:r>
+      <w:rPr>
+        <w:sz w:val="24"/>
+      </w:rPr>
       <w:t xml:space="preserve"> Haugh</w:t>
     </w:r>
   </w:p>
   <w:p>
     <w:pPr>
       <w:jc w:val="right"/>
+      <w:rPr>
+        <w:sz w:val="24"/>
+      </w:rPr>
     </w:pPr>
     <w:r>
+      <w:rPr>
+        <w:sz w:val="24"/>
+      </w:rPr>
       <w:t>Team E</w:t>
     </w:r>
   </w:p>
   <w:p>
     <w:pPr>
       <w:jc w:val="right"/>
+      <w:rPr>
+        <w:sz w:val="24"/>
+      </w:rPr>
     </w:pPr>
     <w:r>
-      <w:t>Due MM/DD/2021</w:t>
+      <w:rPr>
+        <w:sz w:val="24"/>
+      </w:rPr>
+      <w:t xml:space="preserve">Due </w:t>
+    </w:r>
+    <w:r>
+      <w:rPr>
+        <w:sz w:val="24"/>
+      </w:rPr>
+      <w:t>10/29</w:t>
+    </w:r>
+    <w:r>
+      <w:rPr>
+        <w:sz w:val="24"/>
+      </w:rPr>
+      <w:t>/2021</w:t>
     </w:r>
   </w:p>
 </w:hdr>
@@ -982,6 +1411,92 @@
 <file path=word/numbering.xml><?xml version="1.0" encoding="utf-8"?>
 <w:numbering xmlns:wpc="http://schemas.microsoft.com/office/word/2010/wordprocessingCanvas" xmlns:cx="http://schemas.microsoft.com/office/drawing/2014/chartex" xmlns:cx1="http://schemas.microsoft.com/office/drawing/2015/9/8/chartex" xmlns:cx2="http://schemas.microsoft.com/office/drawing/2015/10/21/chartex" xmlns:cx3="http://schemas.microsoft.com/office/drawing/2016/5/9/chartex" xmlns:cx4="http://schemas.microsoft.com/office/drawing/2016/5/10/chartex" xmlns:cx5="http://schemas.microsoft.com/office/drawing/2016/5/11/chartex" xmlns:cx6="http://schemas.microsoft.com/office/drawing/2016/5/12/chartex" xmlns:cx7="http://schemas.microsoft.com/office/drawing/2016/5/13/chartex" xmlns:cx8="http://schemas.microsoft.com/office/drawing/2016/5/14/chartex" xmlns:mc="http://schemas.openxmlformats.org/markup-compatibility/2006" xmlns:aink="http://schemas.microsoft.com/office/drawing/2016/ink" xmlns:am3d="http://schemas.microsoft.com/office/drawing/2017/model3d" xmlns:o="urn:schemas-microsoft-com:office:office" xmlns:r="http://schemas.openxmlformats.org/officeDocument/2006/relationships" xmlns:m="http://schemas.openxmlformats.org/officeDocument/2006/math" xmlns:v="urn:schemas-microsoft-com:vml" xmlns:wp14="http://schemas.microsoft.com/office/word/2010/wordprocessingDrawing" xmlns:wp="http://schemas.openxmlformats.org/drawingml/2006/wordprocessingDrawing" xmlns:w10="urn:schemas-microsoft-com:office:word" xmlns:w="http://schemas.openxmlformats.org/wordprocessingml/2006/main" xmlns:w14="http://schemas.microsoft.com/office/word/2010/wordml" xmlns:w15="http://schemas.microsoft.com/office/word/2012/wordml" xmlns:w16cid="http://schemas.microsoft.com/office/word/2016/wordml/cid" xmlns:w16se="http://schemas.microsoft.com/office/word/2015/wordml/symex" xmlns:wpg="http://schemas.microsoft.com/office/word/2010/wordprocessingGroup" xmlns:wpi="http://schemas.microsoft.com/office/word/2010/wordprocessingInk" xmlns:wne="http://schemas.microsoft.com/office/word/2006/wordml" xmlns:wps="http://schemas.microsoft.com/office/word/2010/wordprocessingShape" mc:Ignorable="w14 w15 w16se w16cid wp14">
   <w:abstractNum w:abstractNumId="0" w15:restartNumberingAfterBreak="0">
+    <w:nsid w:val="07241FF2"/>
+    <w:multiLevelType w:val="hybridMultilevel"/>
+    <w:tmpl w:val="610A1966"/>
+    <w:lvl w:ilvl="0" w:tplc="0409000F">
+      <w:start w:val="1"/>
+      <w:numFmt w:val="decimal"/>
+      <w:lvlText w:val="%1."/>
+      <w:lvlJc w:val="left"/>
+      <w:pPr>
+        <w:ind w:left="720" w:hanging="360"/>
+      </w:pPr>
+    </w:lvl>
+    <w:lvl w:ilvl="1" w:tplc="04090019" w:tentative="1">
+      <w:start w:val="1"/>
+      <w:numFmt w:val="lowerLetter"/>
+      <w:lvlText w:val="%2."/>
+      <w:lvlJc w:val="left"/>
+      <w:pPr>
+        <w:ind w:left="1440" w:hanging="360"/>
+      </w:pPr>
+    </w:lvl>
+    <w:lvl w:ilvl="2" w:tplc="0409001B" w:tentative="1">
+      <w:start w:val="1"/>
+      <w:numFmt w:val="lowerRoman"/>
+      <w:lvlText w:val="%3."/>
+      <w:lvlJc w:val="right"/>
+      <w:pPr>
+        <w:ind w:left="2160" w:hanging="180"/>
+      </w:pPr>
+    </w:lvl>
+    <w:lvl w:ilvl="3" w:tplc="0409000F" w:tentative="1">
+      <w:start w:val="1"/>
+      <w:numFmt w:val="decimal"/>
+      <w:lvlText w:val="%4."/>
+      <w:lvlJc w:val="left"/>
+      <w:pPr>
+        <w:ind w:left="2880" w:hanging="360"/>
+      </w:pPr>
+    </w:lvl>
+    <w:lvl w:ilvl="4" w:tplc="04090019" w:tentative="1">
+      <w:start w:val="1"/>
+      <w:numFmt w:val="lowerLetter"/>
+      <w:lvlText w:val="%5."/>
+      <w:lvlJc w:val="left"/>
+      <w:pPr>
+        <w:ind w:left="3600" w:hanging="360"/>
+      </w:pPr>
+    </w:lvl>
+    <w:lvl w:ilvl="5" w:tplc="0409001B" w:tentative="1">
+      <w:start w:val="1"/>
+      <w:numFmt w:val="lowerRoman"/>
+      <w:lvlText w:val="%6."/>
+      <w:lvlJc w:val="right"/>
+      <w:pPr>
+        <w:ind w:left="4320" w:hanging="180"/>
+      </w:pPr>
+    </w:lvl>
+    <w:lvl w:ilvl="6" w:tplc="0409000F" w:tentative="1">
+      <w:start w:val="1"/>
+      <w:numFmt w:val="decimal"/>
+      <w:lvlText w:val="%7."/>
+      <w:lvlJc w:val="left"/>
+      <w:pPr>
+        <w:ind w:left="5040" w:hanging="360"/>
+      </w:pPr>
+    </w:lvl>
+    <w:lvl w:ilvl="7" w:tplc="04090019" w:tentative="1">
+      <w:start w:val="1"/>
+      <w:numFmt w:val="lowerLetter"/>
+      <w:lvlText w:val="%8."/>
+      <w:lvlJc w:val="left"/>
+      <w:pPr>
+        <w:ind w:left="5760" w:hanging="360"/>
+      </w:pPr>
+    </w:lvl>
+    <w:lvl w:ilvl="8" w:tplc="0409001B" w:tentative="1">
+      <w:start w:val="1"/>
+      <w:numFmt w:val="lowerRoman"/>
+      <w:lvlText w:val="%9."/>
+      <w:lvlJc w:val="right"/>
+      <w:pPr>
+        <w:ind w:left="6480" w:hanging="180"/>
+      </w:pPr>
+    </w:lvl>
+  </w:abstractNum>
+  <w:abstractNum w:abstractNumId="1" w15:restartNumberingAfterBreak="0">
     <w:nsid w:val="0FD22BBA"/>
     <w:multiLevelType w:val="multilevel"/>
     <w:tmpl w:val="85FC8434"/>
@@ -1094,7 +1609,7 @@
       </w:rPr>
     </w:lvl>
   </w:abstractNum>
-  <w:abstractNum w:abstractNumId="1" w15:restartNumberingAfterBreak="0">
+  <w:abstractNum w:abstractNumId="2" w15:restartNumberingAfterBreak="0">
     <w:nsid w:val="13D3407C"/>
     <w:multiLevelType w:val="multilevel"/>
     <w:tmpl w:val="85FC8434"/>
@@ -1207,19 +1722,20 @@
       </w:rPr>
     </w:lvl>
   </w:abstractNum>
-  <w:abstractNum w:abstractNumId="2" w15:restartNumberingAfterBreak="0">
-    <w:nsid w:val="26EF69EE"/>
+  <w:abstractNum w:abstractNumId="3" w15:restartNumberingAfterBreak="0">
+    <w:nsid w:val="1F6A5037"/>
     <w:multiLevelType w:val="multilevel"/>
-    <w:tmpl w:val="85FC8434"/>
+    <w:tmpl w:val="24D8DF24"/>
     <w:lvl w:ilvl="0">
       <w:start w:val="1"/>
-      <w:numFmt w:val="decimal"/>
-      <w:lvlText w:val="%1."/>
+      <w:numFmt w:val="bullet"/>
+      <w:lvlText w:val=""/>
       <w:lvlJc w:val="left"/>
       <w:pPr>
         <w:ind w:left="720" w:hanging="360"/>
       </w:pPr>
       <w:rPr>
+        <w:rFonts w:ascii="Symbol" w:hAnsi="Symbol" w:hint="default"/>
         <w:u w:val="none"/>
       </w:rPr>
     </w:lvl>
@@ -1320,7 +1836,207 @@
       </w:rPr>
     </w:lvl>
   </w:abstractNum>
-  <w:abstractNum w:abstractNumId="3" w15:restartNumberingAfterBreak="0">
+  <w:abstractNum w:abstractNumId="4" w15:restartNumberingAfterBreak="0">
+    <w:nsid w:val="26EF69EE"/>
+    <w:multiLevelType w:val="multilevel"/>
+    <w:tmpl w:val="24D8DF24"/>
+    <w:lvl w:ilvl="0">
+      <w:start w:val="1"/>
+      <w:numFmt w:val="bullet"/>
+      <w:lvlText w:val=""/>
+      <w:lvlJc w:val="left"/>
+      <w:pPr>
+        <w:ind w:left="720" w:hanging="360"/>
+      </w:pPr>
+      <w:rPr>
+        <w:rFonts w:ascii="Symbol" w:hAnsi="Symbol" w:hint="default"/>
+        <w:u w:val="none"/>
+      </w:rPr>
+    </w:lvl>
+    <w:lvl w:ilvl="1">
+      <w:start w:val="1"/>
+      <w:numFmt w:val="lowerLetter"/>
+      <w:lvlText w:val="%2."/>
+      <w:lvlJc w:val="left"/>
+      <w:pPr>
+        <w:ind w:left="1440" w:hanging="360"/>
+      </w:pPr>
+      <w:rPr>
+        <w:u w:val="none"/>
+      </w:rPr>
+    </w:lvl>
+    <w:lvl w:ilvl="2">
+      <w:start w:val="1"/>
+      <w:numFmt w:val="lowerRoman"/>
+      <w:lvlText w:val="%3."/>
+      <w:lvlJc w:val="right"/>
+      <w:pPr>
+        <w:ind w:left="2160" w:hanging="360"/>
+      </w:pPr>
+      <w:rPr>
+        <w:u w:val="none"/>
+      </w:rPr>
+    </w:lvl>
+    <w:lvl w:ilvl="3">
+      <w:start w:val="1"/>
+      <w:numFmt w:val="decimal"/>
+      <w:lvlText w:val="%4."/>
+      <w:lvlJc w:val="left"/>
+      <w:pPr>
+        <w:ind w:left="2880" w:hanging="360"/>
+      </w:pPr>
+      <w:rPr>
+        <w:u w:val="none"/>
+      </w:rPr>
+    </w:lvl>
+    <w:lvl w:ilvl="4">
+      <w:start w:val="1"/>
+      <w:numFmt w:val="lowerLetter"/>
+      <w:lvlText w:val="%5."/>
+      <w:lvlJc w:val="left"/>
+      <w:pPr>
+        <w:ind w:left="3600" w:hanging="360"/>
+      </w:pPr>
+      <w:rPr>
+        <w:u w:val="none"/>
+      </w:rPr>
+    </w:lvl>
+    <w:lvl w:ilvl="5">
+      <w:start w:val="1"/>
+      <w:numFmt w:val="lowerRoman"/>
+      <w:lvlText w:val="%6."/>
+      <w:lvlJc w:val="right"/>
+      <w:pPr>
+        <w:ind w:left="4320" w:hanging="360"/>
+      </w:pPr>
+      <w:rPr>
+        <w:u w:val="none"/>
+      </w:rPr>
+    </w:lvl>
+    <w:lvl w:ilvl="6">
+      <w:start w:val="1"/>
+      <w:numFmt w:val="decimal"/>
+      <w:lvlText w:val="%7."/>
+      <w:lvlJc w:val="left"/>
+      <w:pPr>
+        <w:ind w:left="5040" w:hanging="360"/>
+      </w:pPr>
+      <w:rPr>
+        <w:u w:val="none"/>
+      </w:rPr>
+    </w:lvl>
+    <w:lvl w:ilvl="7">
+      <w:start w:val="1"/>
+      <w:numFmt w:val="lowerLetter"/>
+      <w:lvlText w:val="%8."/>
+      <w:lvlJc w:val="left"/>
+      <w:pPr>
+        <w:ind w:left="5760" w:hanging="360"/>
+      </w:pPr>
+      <w:rPr>
+        <w:u w:val="none"/>
+      </w:rPr>
+    </w:lvl>
+    <w:lvl w:ilvl="8">
+      <w:start w:val="1"/>
+      <w:numFmt w:val="lowerRoman"/>
+      <w:lvlText w:val="%9."/>
+      <w:lvlJc w:val="right"/>
+      <w:pPr>
+        <w:ind w:left="6480" w:hanging="360"/>
+      </w:pPr>
+      <w:rPr>
+        <w:u w:val="none"/>
+      </w:rPr>
+    </w:lvl>
+  </w:abstractNum>
+  <w:abstractNum w:abstractNumId="5" w15:restartNumberingAfterBreak="0">
+    <w:nsid w:val="3FB715DF"/>
+    <w:multiLevelType w:val="hybridMultilevel"/>
+    <w:tmpl w:val="6534D2A4"/>
+    <w:lvl w:ilvl="0" w:tplc="0409000F">
+      <w:start w:val="1"/>
+      <w:numFmt w:val="decimal"/>
+      <w:lvlText w:val="%1."/>
+      <w:lvlJc w:val="left"/>
+      <w:pPr>
+        <w:ind w:left="1440" w:hanging="360"/>
+      </w:pPr>
+    </w:lvl>
+    <w:lvl w:ilvl="1" w:tplc="04090019" w:tentative="1">
+      <w:start w:val="1"/>
+      <w:numFmt w:val="lowerLetter"/>
+      <w:lvlText w:val="%2."/>
+      <w:lvlJc w:val="left"/>
+      <w:pPr>
+        <w:ind w:left="2160" w:hanging="360"/>
+      </w:pPr>
+    </w:lvl>
+    <w:lvl w:ilvl="2" w:tplc="0409001B" w:tentative="1">
+      <w:start w:val="1"/>
+      <w:numFmt w:val="lowerRoman"/>
+      <w:lvlText w:val="%3."/>
+      <w:lvlJc w:val="right"/>
+      <w:pPr>
+        <w:ind w:left="2880" w:hanging="180"/>
+      </w:pPr>
+    </w:lvl>
+    <w:lvl w:ilvl="3" w:tplc="0409000F" w:tentative="1">
+      <w:start w:val="1"/>
+      <w:numFmt w:val="decimal"/>
+      <w:lvlText w:val="%4."/>
+      <w:lvlJc w:val="left"/>
+      <w:pPr>
+        <w:ind w:left="3600" w:hanging="360"/>
+      </w:pPr>
+    </w:lvl>
+    <w:lvl w:ilvl="4" w:tplc="04090019" w:tentative="1">
+      <w:start w:val="1"/>
+      <w:numFmt w:val="lowerLetter"/>
+      <w:lvlText w:val="%5."/>
+      <w:lvlJc w:val="left"/>
+      <w:pPr>
+        <w:ind w:left="4320" w:hanging="360"/>
+      </w:pPr>
+    </w:lvl>
+    <w:lvl w:ilvl="5" w:tplc="0409001B" w:tentative="1">
+      <w:start w:val="1"/>
+      <w:numFmt w:val="lowerRoman"/>
+      <w:lvlText w:val="%6."/>
+      <w:lvlJc w:val="right"/>
+      <w:pPr>
+        <w:ind w:left="5040" w:hanging="180"/>
+      </w:pPr>
+    </w:lvl>
+    <w:lvl w:ilvl="6" w:tplc="0409000F" w:tentative="1">
+      <w:start w:val="1"/>
+      <w:numFmt w:val="decimal"/>
+      <w:lvlText w:val="%7."/>
+      <w:lvlJc w:val="left"/>
+      <w:pPr>
+        <w:ind w:left="5760" w:hanging="360"/>
+      </w:pPr>
+    </w:lvl>
+    <w:lvl w:ilvl="7" w:tplc="04090019" w:tentative="1">
+      <w:start w:val="1"/>
+      <w:numFmt w:val="lowerLetter"/>
+      <w:lvlText w:val="%8."/>
+      <w:lvlJc w:val="left"/>
+      <w:pPr>
+        <w:ind w:left="6480" w:hanging="360"/>
+      </w:pPr>
+    </w:lvl>
+    <w:lvl w:ilvl="8" w:tplc="0409001B" w:tentative="1">
+      <w:start w:val="1"/>
+      <w:numFmt w:val="lowerRoman"/>
+      <w:lvlText w:val="%9."/>
+      <w:lvlJc w:val="right"/>
+      <w:pPr>
+        <w:ind w:left="7200" w:hanging="180"/>
+      </w:pPr>
+    </w:lvl>
+  </w:abstractNum>
+  <w:abstractNum w:abstractNumId="6" w15:restartNumberingAfterBreak="0">
     <w:nsid w:val="3FCA5887"/>
     <w:multiLevelType w:val="multilevel"/>
     <w:tmpl w:val="85FC8434"/>
@@ -1433,7 +2149,7 @@
       </w:rPr>
     </w:lvl>
   </w:abstractNum>
-  <w:abstractNum w:abstractNumId="4" w15:restartNumberingAfterBreak="0">
+  <w:abstractNum w:abstractNumId="7" w15:restartNumberingAfterBreak="0">
     <w:nsid w:val="4C3D057D"/>
     <w:multiLevelType w:val="multilevel"/>
     <w:tmpl w:val="85FC8434"/>
@@ -1546,7 +2262,7 @@
       </w:rPr>
     </w:lvl>
   </w:abstractNum>
-  <w:abstractNum w:abstractNumId="5" w15:restartNumberingAfterBreak="0">
+  <w:abstractNum w:abstractNumId="8" w15:restartNumberingAfterBreak="0">
     <w:nsid w:val="695E04D2"/>
     <w:multiLevelType w:val="multilevel"/>
     <w:tmpl w:val="85FC8434"/>
@@ -1660,22 +2376,31 @@
     </w:lvl>
   </w:abstractNum>
   <w:num w:numId="1">
-    <w:abstractNumId w:val="0"/>
+    <w:abstractNumId w:val="1"/>
   </w:num>
   <w:num w:numId="2">
+    <w:abstractNumId w:val="4"/>
+  </w:num>
+  <w:num w:numId="3">
+    <w:abstractNumId w:val="8"/>
+  </w:num>
+  <w:num w:numId="4">
+    <w:abstractNumId w:val="7"/>
+  </w:num>
+  <w:num w:numId="5">
     <w:abstractNumId w:val="2"/>
   </w:num>
-  <w:num w:numId="3">
+  <w:num w:numId="6">
+    <w:abstractNumId w:val="6"/>
+  </w:num>
+  <w:num w:numId="7">
+    <w:abstractNumId w:val="3"/>
+  </w:num>
+  <w:num w:numId="8">
     <w:abstractNumId w:val="5"/>
   </w:num>
-  <w:num w:numId="4">
-    <w:abstractNumId w:val="4"/>
-  </w:num>
-  <w:num w:numId="5">
-    <w:abstractNumId w:val="1"/>
-  </w:num>
-  <w:num w:numId="6">
-    <w:abstractNumId w:val="3"/>
+  <w:num w:numId="9">
+    <w:abstractNumId w:val="0"/>
   </w:num>
 </w:numbering>
 </file>
@@ -2118,7 +2843,6 @@
     <w:basedOn w:val="Normal"/>
     <w:next w:val="Normal"/>
     <w:uiPriority w:val="9"/>
-    <w:semiHidden/>
     <w:unhideWhenUsed/>
     <w:qFormat/>
     <w:pPr>
@@ -2367,6 +3091,50 @@
       <w:ind w:left="720"/>
       <w:contextualSpacing/>
     </w:pPr>
+  </w:style>
+  <w:style w:type="paragraph" w:styleId="Header">
+    <w:name w:val="header"/>
+    <w:basedOn w:val="Normal"/>
+    <w:link w:val="HeaderChar"/>
+    <w:uiPriority w:val="99"/>
+    <w:unhideWhenUsed/>
+    <w:rsid w:val="00BD0A28"/>
+    <w:pPr>
+      <w:tabs>
+        <w:tab w:val="center" w:pos="4680"/>
+        <w:tab w:val="right" w:pos="9360"/>
+      </w:tabs>
+      <w:spacing w:line="240" w:lineRule="auto"/>
+    </w:pPr>
+  </w:style>
+  <w:style w:type="character" w:customStyle="1" w:styleId="HeaderChar">
+    <w:name w:val="Header Char"/>
+    <w:basedOn w:val="DefaultParagraphFont"/>
+    <w:link w:val="Header"/>
+    <w:uiPriority w:val="99"/>
+    <w:rsid w:val="00BD0A28"/>
+  </w:style>
+  <w:style w:type="paragraph" w:styleId="Footer">
+    <w:name w:val="footer"/>
+    <w:basedOn w:val="Normal"/>
+    <w:link w:val="FooterChar"/>
+    <w:uiPriority w:val="99"/>
+    <w:unhideWhenUsed/>
+    <w:rsid w:val="00BD0A28"/>
+    <w:pPr>
+      <w:tabs>
+        <w:tab w:val="center" w:pos="4680"/>
+        <w:tab w:val="right" w:pos="9360"/>
+      </w:tabs>
+      <w:spacing w:line="240" w:lineRule="auto"/>
+    </w:pPr>
+  </w:style>
+  <w:style w:type="character" w:customStyle="1" w:styleId="FooterChar">
+    <w:name w:val="Footer Char"/>
+    <w:basedOn w:val="DefaultParagraphFont"/>
+    <w:link w:val="Footer"/>
+    <w:uiPriority w:val="99"/>
+    <w:rsid w:val="00BD0A28"/>
   </w:style>
 </w:styles>
 </file>
@@ -2689,4 +3457,16 @@
   </a:objectDefaults>
   <a:extraClrSchemeLst/>
 </a:theme>
+</file>
+
+<file path=customXml/item1.xml><?xml version="1.0" encoding="utf-8"?>
+<b:Sources xmlns:b="http://schemas.openxmlformats.org/officeDocument/2006/bibliography" xmlns="http://schemas.openxmlformats.org/officeDocument/2006/bibliography" SelectedStyle="\APASixthEditionOfficeOnline.xsl" StyleName="APA" Version="6"/>
+</file>
+
+<file path=customXml/itemProps1.xml><?xml version="1.0" encoding="utf-8"?>
+<ds:datastoreItem xmlns:ds="http://schemas.openxmlformats.org/officeDocument/2006/customXml" ds:itemID="{BBE70DB1-2170-474C-A757-814D7DB1C9C6}">
+  <ds:schemaRefs>
+    <ds:schemaRef ds:uri="http://schemas.openxmlformats.org/officeDocument/2006/bibliography"/>
+  </ds:schemaRefs>
+</ds:datastoreItem>
 </file>